--- a/documents/18240125项伟伟 答辩资格审查表.docx
+++ b/documents/18240125项伟伟 答辩资格审查表.docx
@@ -186,19 +186,8 @@
                 <w:kern w:val="0"/>
                 <w:szCs w:val="21"/>
               </w:rPr>
-              <w:t>项伟</w:t>
-            </w:r>
-            <w:proofErr w:type="gramStart"/>
-            <w:r>
-              <w:rPr>
-                <w:rFonts w:ascii="宋体" w:hAnsi="宋体" w:cs="宋体" w:hint="eastAsia"/>
-                <w:color w:val="000000"/>
-                <w:kern w:val="0"/>
-                <w:szCs w:val="21"/>
-              </w:rPr>
-              <w:t>伟</w:t>
-            </w:r>
-            <w:proofErr w:type="gramEnd"/>
+              <w:t>项伟伟</w:t>
+            </w:r>
           </w:p>
         </w:tc>
         <w:tc>
@@ -1222,6 +1211,15 @@
                 <w:szCs w:val="21"/>
               </w:rPr>
             </w:pPr>
+            <w:r>
+              <w:rPr>
+                <w:rFonts w:ascii="宋体" w:hAnsi="宋体" w:cs="宋体" w:hint="eastAsia"/>
+                <w:color w:val="000000"/>
+                <w:kern w:val="0"/>
+                <w:szCs w:val="21"/>
+              </w:rPr>
+              <w:t>是</w:t>
+            </w:r>
           </w:p>
         </w:tc>
         <w:tc>
@@ -1338,6 +1336,15 @@
                 <w:szCs w:val="21"/>
               </w:rPr>
             </w:pPr>
+            <w:r>
+              <w:rPr>
+                <w:rFonts w:ascii="宋体" w:hAnsi="宋体" w:cs="宋体" w:hint="eastAsia"/>
+                <w:color w:val="000000"/>
+                <w:kern w:val="0"/>
+                <w:szCs w:val="21"/>
+              </w:rPr>
+              <w:t>是</w:t>
+            </w:r>
           </w:p>
         </w:tc>
         <w:tc>
@@ -1454,6 +1461,15 @@
                 <w:szCs w:val="21"/>
               </w:rPr>
             </w:pPr>
+            <w:r>
+              <w:rPr>
+                <w:rFonts w:ascii="宋体" w:hAnsi="宋体" w:cs="宋体" w:hint="eastAsia"/>
+                <w:color w:val="000000"/>
+                <w:kern w:val="0"/>
+                <w:szCs w:val="21"/>
+              </w:rPr>
+              <w:t>是</w:t>
+            </w:r>
           </w:p>
         </w:tc>
         <w:tc>
@@ -1570,6 +1586,15 @@
                 <w:szCs w:val="21"/>
               </w:rPr>
             </w:pPr>
+            <w:r>
+              <w:rPr>
+                <w:rFonts w:ascii="宋体" w:hAnsi="宋体" w:cs="宋体" w:hint="eastAsia"/>
+                <w:color w:val="000000"/>
+                <w:kern w:val="0"/>
+                <w:szCs w:val="21"/>
+              </w:rPr>
+              <w:t>是</w:t>
+            </w:r>
           </w:p>
         </w:tc>
         <w:tc>
@@ -1712,6 +1737,15 @@
                 <w:szCs w:val="21"/>
               </w:rPr>
             </w:pPr>
+            <w:r>
+              <w:rPr>
+                <w:rFonts w:ascii="宋体" w:hAnsi="宋体" w:cs="宋体" w:hint="eastAsia"/>
+                <w:color w:val="000000"/>
+                <w:kern w:val="0"/>
+                <w:szCs w:val="21"/>
+              </w:rPr>
+              <w:t>否</w:t>
+            </w:r>
           </w:p>
         </w:tc>
       </w:tr>

--- a/documents/18240125项伟伟 答辩资格审查表.docx
+++ b/documents/18240125项伟伟 答辩资格审查表.docx
@@ -186,8 +186,19 @@
                 <w:kern w:val="0"/>
                 <w:szCs w:val="21"/>
               </w:rPr>
-              <w:t>项伟伟</w:t>
-            </w:r>
+              <w:t>项伟</w:t>
+            </w:r>
+            <w:proofErr w:type="gramStart"/>
+            <w:r>
+              <w:rPr>
+                <w:rFonts w:ascii="宋体" w:hAnsi="宋体" w:cs="宋体" w:hint="eastAsia"/>
+                <w:color w:val="000000"/>
+                <w:kern w:val="0"/>
+                <w:szCs w:val="21"/>
+              </w:rPr>
+              <w:t>伟</w:t>
+            </w:r>
+            <w:proofErr w:type="gramEnd"/>
           </w:p>
         </w:tc>
         <w:tc>
@@ -1975,7 +1986,24 @@
                 <w:kern w:val="0"/>
                 <w:szCs w:val="21"/>
               </w:rPr>
-              <w:t>符合答辩资格，同意答辩 □      不符合答辩资格，不同意答辩 □</w:t>
+              <w:t xml:space="preserve">符合答辩资格，同意答辩 </w:t>
+            </w:r>
+            <w:r>
+              <w:rPr>
+                <w:rFonts w:hint="eastAsia"/>
+                <w:color w:val="000000"/>
+                <w:sz w:val="24"/>
+              </w:rPr>
+              <w:sym w:font="Wingdings 2" w:char="0052"/>
+            </w:r>
+            <w:r>
+              <w:rPr>
+                <w:rFonts w:ascii="宋体" w:hAnsi="宋体" w:cs="宋体" w:hint="eastAsia"/>
+                <w:color w:val="000000"/>
+                <w:kern w:val="0"/>
+                <w:szCs w:val="21"/>
+              </w:rPr>
+              <w:t>      不符合答辩资格，不同意答辩 □</w:t>
             </w:r>
           </w:p>
           <w:p>
@@ -1990,6 +2018,210 @@
                 <w:szCs w:val="21"/>
               </w:rPr>
             </w:pPr>
+            <w:r>
+              <w:rPr>
+                <w:noProof/>
+              </w:rPr>
+              <w:drawing>
+                <wp:anchor distT="0" distB="0" distL="114300" distR="114300" simplePos="0" relativeHeight="251664384" behindDoc="0" locked="0" layoutInCell="1" allowOverlap="1" wp14:anchorId="5335827A" wp14:editId="432DABAA">
+                  <wp:simplePos x="0" y="0"/>
+                  <wp:positionH relativeFrom="column">
+                    <wp:posOffset>4248150</wp:posOffset>
+                  </wp:positionH>
+                  <wp:positionV relativeFrom="paragraph">
+                    <wp:posOffset>342265</wp:posOffset>
+                  </wp:positionV>
+                  <wp:extent cx="590747" cy="441960"/>
+                  <wp:effectExtent l="0" t="0" r="0" b="0"/>
+                  <wp:wrapNone/>
+                  <wp:docPr id="5" name="图片 5"/>
+                  <wp:cNvGraphicFramePr>
+                    <a:graphicFrameLocks xmlns:a="http://schemas.openxmlformats.org/drawingml/2006/main" noChangeAspect="1"/>
+                  </wp:cNvGraphicFramePr>
+                  <a:graphic xmlns:a="http://schemas.openxmlformats.org/drawingml/2006/main">
+                    <a:graphicData uri="http://schemas.openxmlformats.org/drawingml/2006/picture">
+                      <pic:pic xmlns:pic="http://schemas.openxmlformats.org/drawingml/2006/picture">
+                        <pic:nvPicPr>
+                          <pic:cNvPr id="3" name="图片 3"/>
+                          <pic:cNvPicPr>
+                            <a:picLocks noChangeAspect="1"/>
+                          </pic:cNvPicPr>
+                        </pic:nvPicPr>
+                        <pic:blipFill>
+                          <a:blip r:embed="rId9">
+                            <a:extLst>
+                              <a:ext uri="{28A0092B-C50C-407E-A947-70E740481C1C}">
+                                <a14:useLocalDpi xmlns:a14="http://schemas.microsoft.com/office/drawing/2010/main" val="0"/>
+                              </a:ext>
+                            </a:extLst>
+                          </a:blip>
+                          <a:srcRect l="22601" t="2879" r="4250" b="-7880"/>
+                          <a:stretch>
+                            <a:fillRect/>
+                          </a:stretch>
+                        </pic:blipFill>
+                        <pic:spPr>
+                          <a:xfrm>
+                            <a:off x="0" y="0"/>
+                            <a:ext cx="590747" cy="441960"/>
+                          </a:xfrm>
+                          <a:prstGeom prst="rect">
+                            <a:avLst/>
+                          </a:prstGeom>
+                          <a:noFill/>
+                          <a:ln>
+                            <a:noFill/>
+                          </a:ln>
+                        </pic:spPr>
+                      </pic:pic>
+                    </a:graphicData>
+                  </a:graphic>
+                  <wp14:sizeRelH relativeFrom="margin">
+                    <wp14:pctWidth>0</wp14:pctWidth>
+                  </wp14:sizeRelH>
+                  <wp14:sizeRelV relativeFrom="margin">
+                    <wp14:pctHeight>0</wp14:pctHeight>
+                  </wp14:sizeRelV>
+                </wp:anchor>
+              </w:drawing>
+            </w:r>
+            <w:r>
+              <w:rPr>
+                <w:rFonts w:ascii="宋体" w:hAnsi="宋体" w:cs="宋体"/>
+                <w:noProof/>
+                <w:sz w:val="24"/>
+              </w:rPr>
+              <w:drawing>
+                <wp:anchor distT="0" distB="0" distL="114300" distR="114300" simplePos="0" relativeHeight="251662336" behindDoc="0" locked="0" layoutInCell="1" allowOverlap="1" wp14:anchorId="01921A27" wp14:editId="702F99F8">
+                  <wp:simplePos x="0" y="0"/>
+                  <wp:positionH relativeFrom="column">
+                    <wp:posOffset>2881630</wp:posOffset>
+                  </wp:positionH>
+                  <wp:positionV relativeFrom="paragraph">
+                    <wp:posOffset>398145</wp:posOffset>
+                  </wp:positionV>
+                  <wp:extent cx="776830" cy="411480"/>
+                  <wp:effectExtent l="0" t="0" r="4445" b="0"/>
+                  <wp:wrapNone/>
+                  <wp:docPr id="4" name="图片 4" descr="IMG_256"/>
+                  <wp:cNvGraphicFramePr>
+                    <a:graphicFrameLocks xmlns:a="http://schemas.openxmlformats.org/drawingml/2006/main" noChangeAspect="1"/>
+                  </wp:cNvGraphicFramePr>
+                  <a:graphic xmlns:a="http://schemas.openxmlformats.org/drawingml/2006/main">
+                    <a:graphicData uri="http://schemas.openxmlformats.org/drawingml/2006/picture">
+                      <pic:pic xmlns:pic="http://schemas.openxmlformats.org/drawingml/2006/picture">
+                        <pic:nvPicPr>
+                          <pic:cNvPr id="1" name="图片 1" descr="IMG_256"/>
+                          <pic:cNvPicPr>
+                            <a:picLocks noChangeAspect="1"/>
+                          </pic:cNvPicPr>
+                        </pic:nvPicPr>
+                        <pic:blipFill>
+                          <a:blip r:embed="rId10" cstate="print">
+                            <a:extLst>
+                              <a:ext uri="{28A0092B-C50C-407E-A947-70E740481C1C}">
+                                <a14:useLocalDpi xmlns:a14="http://schemas.microsoft.com/office/drawing/2010/main" val="0"/>
+                              </a:ext>
+                            </a:extLst>
+                          </a:blip>
+                          <a:srcRect l="20467" t="19469" b="-19868"/>
+                          <a:stretch>
+                            <a:fillRect/>
+                          </a:stretch>
+                        </pic:blipFill>
+                        <pic:spPr>
+                          <a:xfrm>
+                            <a:off x="0" y="0"/>
+                            <a:ext cx="776830" cy="411480"/>
+                          </a:xfrm>
+                          <a:prstGeom prst="rect">
+                            <a:avLst/>
+                          </a:prstGeom>
+                          <a:noFill/>
+                          <a:ln>
+                            <a:noFill/>
+                          </a:ln>
+                        </pic:spPr>
+                      </pic:pic>
+                    </a:graphicData>
+                  </a:graphic>
+                  <wp14:sizeRelH relativeFrom="margin">
+                    <wp14:pctWidth>0</wp14:pctWidth>
+                  </wp14:sizeRelH>
+                  <wp14:sizeRelV relativeFrom="margin">
+                    <wp14:pctHeight>0</wp14:pctHeight>
+                  </wp14:sizeRelV>
+                </wp:anchor>
+              </w:drawing>
+            </w:r>
+            <w:r>
+              <w:rPr>
+                <w:rFonts w:ascii="宋体" w:hAnsi="宋体" w:cs="宋体"/>
+                <w:noProof/>
+                <w:sz w:val="24"/>
+              </w:rPr>
+              <w:drawing>
+                <wp:anchor distT="0" distB="0" distL="114300" distR="114300" simplePos="0" relativeHeight="251666432" behindDoc="0" locked="0" layoutInCell="1" allowOverlap="1" wp14:anchorId="5646217E" wp14:editId="4E1C9265">
+                  <wp:simplePos x="0" y="0"/>
+                  <wp:positionH relativeFrom="column">
+                    <wp:posOffset>3699510</wp:posOffset>
+                  </wp:positionH>
+                  <wp:positionV relativeFrom="paragraph">
+                    <wp:posOffset>358140</wp:posOffset>
+                  </wp:positionV>
+                  <wp:extent cx="492760" cy="355093"/>
+                  <wp:effectExtent l="0" t="0" r="2540" b="6985"/>
+                  <wp:wrapNone/>
+                  <wp:docPr id="6" name="图片 6" descr="IMG_256"/>
+                  <wp:cNvGraphicFramePr>
+                    <a:graphicFrameLocks xmlns:a="http://schemas.openxmlformats.org/drawingml/2006/main" noChangeAspect="1"/>
+                  </wp:cNvGraphicFramePr>
+                  <a:graphic xmlns:a="http://schemas.openxmlformats.org/drawingml/2006/main">
+                    <a:graphicData uri="http://schemas.openxmlformats.org/drawingml/2006/picture">
+                      <pic:pic xmlns:pic="http://schemas.openxmlformats.org/drawingml/2006/picture">
+                        <pic:nvPicPr>
+                          <pic:cNvPr id="2" name="图片 2" descr="IMG_256"/>
+                          <pic:cNvPicPr>
+                            <a:picLocks noChangeAspect="1"/>
+                          </pic:cNvPicPr>
+                        </pic:nvPicPr>
+                        <pic:blipFill>
+                          <a:blip r:embed="rId11">
+                            <a:extLst>
+                              <a:ext uri="{28A0092B-C50C-407E-A947-70E740481C1C}">
+                                <a14:useLocalDpi xmlns:a14="http://schemas.microsoft.com/office/drawing/2010/main" val="0"/>
+                              </a:ext>
+                            </a:extLst>
+                          </a:blip>
+                          <a:stretch>
+                            <a:fillRect/>
+                          </a:stretch>
+                        </pic:blipFill>
+                        <pic:spPr>
+                          <a:xfrm>
+                            <a:off x="0" y="0"/>
+                            <a:ext cx="492760" cy="355093"/>
+                          </a:xfrm>
+                          <a:prstGeom prst="rect">
+                            <a:avLst/>
+                          </a:prstGeom>
+                          <a:noFill/>
+                          <a:ln>
+                            <a:noFill/>
+                          </a:ln>
+                        </pic:spPr>
+                      </pic:pic>
+                    </a:graphicData>
+                  </a:graphic>
+                  <wp14:sizeRelH relativeFrom="margin">
+                    <wp14:pctWidth>0</wp14:pctWidth>
+                  </wp14:sizeRelH>
+                  <wp14:sizeRelV relativeFrom="margin">
+                    <wp14:pctHeight>0</wp14:pctHeight>
+                  </wp14:sizeRelV>
+                </wp:anchor>
+              </w:drawing>
+            </w:r>
           </w:p>
           <w:p>
             <w:pPr>
@@ -2057,13 +2289,13 @@
             </w:pPr>
             <w:r>
               <w:rPr>
-                <w:rFonts w:ascii="宋体" w:hAnsi="宋体" w:cs="宋体" w:hint="eastAsia"/>
+                <w:rFonts w:ascii="宋体" w:hAnsi="宋体" w:cs="宋体"/>
                 <w:color w:val="000000"/>
                 <w:kern w:val="0"/>
                 <w:szCs w:val="21"/>
                 <w:u w:val="single"/>
               </w:rPr>
-              <w:t xml:space="preserve">    </w:t>
+              <w:t xml:space="preserve"> 2022 </w:t>
             </w:r>
             <w:r>
               <w:rPr>
@@ -2076,13 +2308,13 @@
             </w:r>
             <w:r>
               <w:rPr>
-                <w:rFonts w:ascii="宋体" w:hAnsi="宋体" w:cs="宋体" w:hint="eastAsia"/>
+                <w:rFonts w:ascii="宋体" w:hAnsi="宋体" w:cs="宋体"/>
                 <w:color w:val="000000"/>
                 <w:kern w:val="0"/>
                 <w:szCs w:val="21"/>
                 <w:u w:val="single"/>
               </w:rPr>
-              <w:t xml:space="preserve">    </w:t>
+              <w:t xml:space="preserve"> 5 </w:t>
             </w:r>
             <w:r>
               <w:rPr>
@@ -2095,13 +2327,13 @@
             </w:r>
             <w:r>
               <w:rPr>
-                <w:rFonts w:ascii="宋体" w:hAnsi="宋体" w:cs="宋体" w:hint="eastAsia"/>
+                <w:rFonts w:ascii="宋体" w:hAnsi="宋体" w:cs="宋体"/>
                 <w:color w:val="000000"/>
                 <w:kern w:val="0"/>
                 <w:szCs w:val="21"/>
                 <w:u w:val="single"/>
               </w:rPr>
-              <w:t xml:space="preserve">    </w:t>
+              <w:t xml:space="preserve"> 31 </w:t>
             </w:r>
             <w:r>
               <w:rPr>
